--- a/doc/Graduation_Design_Thesis_Document_wfg V1.0.docx
+++ b/doc/Graduation_Design_Thesis_Document_wfg V1.0.docx
@@ -797,7 +797,7 @@
         <w:spacing w:line="400" w:lineRule="exact"/>
         <w:ind w:firstLineChars="200" w:firstLine="640"/>
         <w:rPr>
-          <w:rFonts w:ascii="黑体" w:eastAsia="黑体" w:hAnsi="宋体" w:hint="eastAsia"/>
+          <w:rFonts w:ascii="黑体" w:eastAsia="黑体" w:hAnsi="宋体"/>
           <w:sz w:val="32"/>
           <w:szCs w:val="32"/>
         </w:rPr>
@@ -2638,13 +2638,331 @@
     </w:p>
     <w:p>
       <w:pPr>
+        <w:adjustRightInd w:val="0"/>
+        <w:snapToGrid w:val="0"/>
+        <w:spacing w:beforeLines="800" w:before="2496" w:afterLines="100" w:after="312" w:line="276" w:lineRule="auto"/>
+        <w:jc w:val="center"/>
+        <w:rPr>
+          <w:rFonts w:ascii="黑体" w:eastAsia="黑体" w:hAnsi="黑体"/>
+          <w:b/>
+          <w:sz w:val="44"/>
+          <w:szCs w:val="44"/>
+        </w:rPr>
+      </w:pPr>
+      <w:r>
+        <w:rPr>
+          <w:rFonts w:ascii="黑体" w:eastAsia="黑体" w:hAnsi="黑体" w:hint="eastAsia"/>
+          <w:b/>
+          <w:sz w:val="44"/>
+          <w:szCs w:val="44"/>
+        </w:rPr>
+        <w:lastRenderedPageBreak/>
+        <w:t>基于物联网环境的智能驾校管理系统</w:t>
+      </w:r>
+    </w:p>
+    <w:p>
+      <w:pPr>
+        <w:adjustRightInd w:val="0"/>
+        <w:snapToGrid w:val="0"/>
+        <w:spacing w:beforeLines="100" w:before="312" w:line="276" w:lineRule="auto"/>
+        <w:jc w:val="center"/>
         <w:rPr>
           <w:rFonts w:ascii="宋体"/>
-          <w:sz w:val="24"/>
+          <w:b/>
+          <w:bCs/>
+          <w:sz w:val="32"/>
+          <w:szCs w:val="32"/>
+        </w:rPr>
+      </w:pPr>
+      <w:r>
+        <w:rPr>
+          <w:rFonts w:ascii="宋体" w:hint="eastAsia"/>
+          <w:b/>
+          <w:bCs/>
+          <w:sz w:val="32"/>
+          <w:szCs w:val="32"/>
+        </w:rPr>
+        <w:t>王富国</w:t>
+      </w:r>
+    </w:p>
+    <w:p>
+      <w:pPr>
+        <w:adjustRightInd w:val="0"/>
+        <w:snapToGrid w:val="0"/>
+        <w:spacing w:beforeLines="100" w:before="312" w:afterLines="100" w:after="312" w:line="276" w:lineRule="auto"/>
+        <w:jc w:val="center"/>
+        <w:rPr>
+          <w:rFonts w:ascii="黑体" w:eastAsia="黑体" w:hAnsi="黑体"/>
+          <w:b/>
+          <w:bCs/>
+          <w:i/>
+          <w:iCs/>
+          <w:sz w:val="32"/>
+          <w:szCs w:val="32"/>
+        </w:rPr>
+      </w:pPr>
+      <w:r>
+        <w:rPr>
+          <w:rFonts w:ascii="黑体" w:eastAsia="黑体" w:hAnsi="黑体"/>
+          <w:b/>
+          <w:bCs/>
+          <w:i/>
+          <w:iCs/>
+          <w:sz w:val="32"/>
+          <w:szCs w:val="32"/>
+        </w:rPr>
+        <w:t>Intelligent driving school management system based on IoT environment</w:t>
+      </w:r>
+    </w:p>
+    <w:p>
+      <w:pPr>
+        <w:adjustRightInd w:val="0"/>
+        <w:snapToGrid w:val="0"/>
+        <w:spacing w:beforeLines="100" w:before="312" w:line="276" w:lineRule="auto"/>
+        <w:jc w:val="center"/>
+        <w:rPr>
+          <w:rFonts w:ascii="宋体" w:hAnsi="宋体"/>
+          <w:b/>
+          <w:bCs/>
+          <w:sz w:val="32"/>
+          <w:szCs w:val="32"/>
+        </w:rPr>
+      </w:pPr>
+      <w:r>
+        <w:rPr>
+          <w:rFonts w:ascii="宋体" w:hAnsi="宋体" w:hint="eastAsia"/>
+          <w:b/>
+          <w:bCs/>
+          <w:sz w:val="32"/>
+          <w:szCs w:val="32"/>
+        </w:rPr>
+        <w:t>Wang</w:t>
+      </w:r>
+      <w:r>
+        <w:rPr>
+          <w:rFonts w:ascii="宋体" w:hAnsi="宋体"/>
+          <w:b/>
+          <w:bCs/>
+          <w:sz w:val="32"/>
+          <w:szCs w:val="32"/>
+        </w:rPr>
+        <w:t xml:space="preserve"> </w:t>
+      </w:r>
+      <w:r>
+        <w:rPr>
+          <w:rFonts w:ascii="宋体" w:hAnsi="宋体" w:hint="eastAsia"/>
+          <w:b/>
+          <w:bCs/>
+          <w:sz w:val="32"/>
+          <w:szCs w:val="32"/>
+        </w:rPr>
+        <w:t>Fu</w:t>
+      </w:r>
+      <w:r>
+        <w:rPr>
+          <w:rFonts w:ascii="宋体" w:hAnsi="宋体"/>
+          <w:b/>
+          <w:bCs/>
+          <w:sz w:val="32"/>
+          <w:szCs w:val="32"/>
+        </w:rPr>
+        <w:t xml:space="preserve"> </w:t>
+      </w:r>
+      <w:proofErr w:type="spellStart"/>
+      <w:r>
+        <w:rPr>
+          <w:rFonts w:ascii="宋体" w:hAnsi="宋体" w:hint="eastAsia"/>
+          <w:b/>
+          <w:bCs/>
+          <w:sz w:val="32"/>
+          <w:szCs w:val="32"/>
+        </w:rPr>
+        <w:t>guo</w:t>
+      </w:r>
+      <w:proofErr w:type="spellEnd"/>
+    </w:p>
+    <w:p>
+      <w:pPr>
+        <w:adjustRightInd w:val="0"/>
+        <w:snapToGrid w:val="0"/>
+        <w:spacing w:beforeLines="100" w:before="312" w:line="276" w:lineRule="auto"/>
+        <w:jc w:val="center"/>
+        <w:rPr>
+          <w:rFonts w:ascii="宋体" w:hAnsi="宋体"/>
+          <w:b/>
+          <w:bCs/>
+          <w:sz w:val="32"/>
+          <w:szCs w:val="32"/>
+        </w:rPr>
+      </w:pPr>
+    </w:p>
+    <w:p>
+      <w:pPr>
+        <w:adjustRightInd w:val="0"/>
+        <w:snapToGrid w:val="0"/>
+        <w:spacing w:beforeLines="100" w:before="312" w:line="276" w:lineRule="auto"/>
+        <w:jc w:val="center"/>
+        <w:rPr>
+          <w:rFonts w:ascii="宋体" w:hAnsi="宋体"/>
+          <w:b/>
+          <w:bCs/>
+          <w:sz w:val="32"/>
+          <w:szCs w:val="32"/>
+        </w:rPr>
+      </w:pPr>
+    </w:p>
+    <w:p>
+      <w:pPr>
+        <w:adjustRightInd w:val="0"/>
+        <w:snapToGrid w:val="0"/>
+        <w:spacing w:beforeLines="100" w:before="312" w:line="276" w:lineRule="auto"/>
+        <w:jc w:val="center"/>
+        <w:rPr>
+          <w:rFonts w:ascii="宋体" w:hAnsi="宋体"/>
+          <w:b/>
+          <w:bCs/>
+          <w:sz w:val="32"/>
+          <w:szCs w:val="32"/>
+        </w:rPr>
+      </w:pPr>
+    </w:p>
+    <w:p>
+      <w:pPr>
+        <w:adjustRightInd w:val="0"/>
+        <w:snapToGrid w:val="0"/>
+        <w:spacing w:beforeLines="100" w:before="312" w:line="276" w:lineRule="auto"/>
+        <w:jc w:val="center"/>
+        <w:rPr>
+          <w:rFonts w:ascii="宋体" w:hAnsi="宋体"/>
+          <w:b/>
+          <w:bCs/>
+          <w:sz w:val="32"/>
+          <w:szCs w:val="32"/>
+        </w:rPr>
+      </w:pPr>
+    </w:p>
+    <w:p>
+      <w:pPr>
+        <w:adjustRightInd w:val="0"/>
+        <w:snapToGrid w:val="0"/>
+        <w:spacing w:beforeLines="100" w:before="312" w:line="276" w:lineRule="auto"/>
+        <w:jc w:val="center"/>
+        <w:rPr>
+          <w:rFonts w:ascii="宋体" w:hAnsi="宋体"/>
+          <w:b/>
+          <w:bCs/>
+          <w:sz w:val="32"/>
+          <w:szCs w:val="32"/>
+        </w:rPr>
+      </w:pPr>
+    </w:p>
+    <w:p>
+      <w:pPr>
+        <w:adjustRightInd w:val="0"/>
+        <w:snapToGrid w:val="0"/>
+        <w:spacing w:beforeLines="100" w:before="312" w:line="276" w:lineRule="auto"/>
+        <w:jc w:val="center"/>
+        <w:rPr>
+          <w:rFonts w:ascii="宋体" w:hAnsi="宋体"/>
+          <w:b/>
+          <w:bCs/>
+          <w:sz w:val="32"/>
+          <w:szCs w:val="32"/>
+        </w:rPr>
+      </w:pPr>
+    </w:p>
+    <w:p>
+      <w:pPr>
+        <w:adjustRightInd w:val="0"/>
+        <w:snapToGrid w:val="0"/>
+        <w:spacing w:beforeLines="100" w:before="312" w:line="276" w:lineRule="auto"/>
+        <w:jc w:val="center"/>
+        <w:rPr>
+          <w:rFonts w:ascii="宋体" w:hAnsi="宋体"/>
+          <w:b/>
+          <w:bCs/>
+          <w:sz w:val="32"/>
+          <w:szCs w:val="32"/>
+        </w:rPr>
+      </w:pPr>
+    </w:p>
+    <w:p>
+      <w:pPr>
+        <w:adjustRightInd w:val="0"/>
+        <w:snapToGrid w:val="0"/>
+        <w:spacing w:beforeLines="100" w:before="312" w:line="276" w:lineRule="auto"/>
+        <w:jc w:val="center"/>
+        <w:rPr>
+          <w:rFonts w:ascii="宋体" w:hAnsi="宋体"/>
+          <w:b/>
+          <w:bCs/>
+          <w:sz w:val="32"/>
+          <w:szCs w:val="32"/>
+        </w:rPr>
+      </w:pPr>
+    </w:p>
+    <w:p>
+      <w:pPr>
+        <w:adjustRightInd w:val="0"/>
+        <w:snapToGrid w:val="0"/>
+        <w:spacing w:beforeLines="100" w:before="312" w:line="276" w:lineRule="auto"/>
+        <w:jc w:val="center"/>
+        <w:rPr>
+          <w:rFonts w:ascii="宋体" w:hAnsi="宋体"/>
+          <w:b/>
+          <w:bCs/>
+          <w:sz w:val="32"/>
+          <w:szCs w:val="32"/>
         </w:rPr>
       </w:pPr>
       <w:bookmarkStart w:id="0" w:name="_GoBack"/>
       <w:bookmarkEnd w:id="0"/>
+    </w:p>
+    <w:p>
+      <w:pPr>
+        <w:adjustRightInd w:val="0"/>
+        <w:snapToGrid w:val="0"/>
+        <w:spacing w:afterLines="200" w:after="624" w:line="276" w:lineRule="auto"/>
+        <w:jc w:val="center"/>
+        <w:rPr>
+          <w:rFonts w:ascii="宋体" w:hAnsi="宋体"/>
+          <w:b/>
+          <w:bCs/>
+          <w:sz w:val="32"/>
+          <w:szCs w:val="32"/>
+        </w:rPr>
+        <w:sectPr>
+          <w:pgSz w:w="11906" w:h="16838"/>
+          <w:pgMar w:top="1440" w:right="1800" w:bottom="1440" w:left="1800" w:header="851" w:footer="992" w:gutter="0"/>
+          <w:cols w:space="425"/>
+          <w:docGrid w:type="lines" w:linePitch="312"/>
+        </w:sectPr>
+      </w:pPr>
+      <w:r>
+        <w:rPr>
+          <w:rFonts w:ascii="宋体" w:hAnsi="宋体"/>
+          <w:b/>
+          <w:bCs/>
+          <w:sz w:val="32"/>
+          <w:szCs w:val="32"/>
+        </w:rPr>
+        <w:t>2020年2月27日</w:t>
+      </w:r>
+    </w:p>
+    <w:p>
+      <w:pPr>
+        <w:adjustRightInd w:val="0"/>
+        <w:snapToGrid w:val="0"/>
+        <w:spacing w:afterLines="200" w:after="624" w:line="276" w:lineRule="auto"/>
+        <w:jc w:val="center"/>
+        <w:rPr>
+          <w:rFonts w:ascii="宋体" w:hAnsi="宋体" w:hint="eastAsia"/>
+          <w:b/>
+          <w:bCs/>
+          <w:sz w:val="32"/>
+          <w:szCs w:val="32"/>
+        </w:rPr>
+      </w:pPr>
     </w:p>
     <w:sectPr>
       <w:pgSz w:w="11906" w:h="16838"/>
@@ -3195,7 +3513,7 @@
     <w:lsdException w:name="Table Web 2" w:semiHidden="1" w:unhideWhenUsed="1"/>
     <w:lsdException w:name="Table Web 3" w:semiHidden="1" w:unhideWhenUsed="1"/>
     <w:lsdException w:name="Balloon Text" w:semiHidden="1" w:unhideWhenUsed="1"/>
-    <w:lsdException w:name="Table Grid" w:locked="1" w:semiHidden="1" w:uiPriority="0" w:unhideWhenUsed="1"/>
+    <w:lsdException w:name="Table Grid" w:locked="1" w:uiPriority="0"/>
     <w:lsdException w:name="Table Theme" w:semiHidden="1" w:unhideWhenUsed="1"/>
     <w:lsdException w:name="Placeholder Text" w:semiHidden="1"/>
     <w:lsdException w:name="No Spacing" w:uiPriority="1" w:qFormat="1"/>
